--- a/设计文档/HanBin.DB.Design.docx
+++ b/设计文档/HanBin.DB.Design.docx
@@ -22092,6 +22092,236 @@
           <w:p>
             <w:pPr>
               <w:rPr>
+                <w:rFonts w:ascii="Microsoft YaHei" w:hAnsi="Microsoft YaHei" w:cs="Microsoft YaHei" w:hint="eastAsia"/>
+                <w:kern w:val="0"/>
+                <w:sz w:val="18"/>
+                <w:szCs w:val="18"/>
+              </w:rPr>
+            </w:pPr>
+            <w:r>
+              <w:rPr>
+                <w:rFonts w:ascii="Microsoft YaHei" w:hAnsi="Microsoft YaHei" w:cs="Microsoft YaHei" w:hint="eastAsia"/>
+                <w:kern w:val="0"/>
+                <w:sz w:val="18"/>
+                <w:szCs w:val="18"/>
+              </w:rPr>
+              <w:t>Duty</w:t>
+            </w:r>
+          </w:p>
+        </w:tc>
+        <w:tc>
+          <w:tcPr>
+            <w:tcW w:w="998" w:type="dxa"/>
+            <w:tcBorders>
+              <w:top w:val="single" w:sz="8" w:space="0" w:color="000000"/>
+              <w:left w:val="single" w:sz="8" w:space="0" w:color="000000"/>
+              <w:bottom w:val="single" w:sz="8" w:space="0" w:color="000000"/>
+              <w:right w:val="single" w:sz="4" w:space="0" w:color="000000"/>
+            </w:tcBorders>
+            <w:shd w:val="clear" w:color="auto" w:fill="auto"/>
+            <w:tcMar>
+              <w:top w:w="15" w:type="dxa"/>
+              <w:left w:w="15" w:type="dxa"/>
+              <w:right w:w="15" w:type="dxa"/>
+            </w:tcMar>
+            <w:vAlign w:val="center"/>
+          </w:tcPr>
+          <w:p>
+            <w:pPr>
+              <w:rPr>
+                <w:rFonts w:ascii="Microsoft YaHei" w:hAnsi="Microsoft YaHei" w:cs="Microsoft YaHei" w:hint="eastAsia"/>
+                <w:kern w:val="0"/>
+                <w:sz w:val="18"/>
+                <w:szCs w:val="18"/>
+              </w:rPr>
+            </w:pPr>
+            <w:r>
+              <w:rPr>
+                <w:rFonts w:ascii="Microsoft YaHei" w:hAnsi="Microsoft YaHei" w:cs="Microsoft YaHei" w:hint="eastAsia"/>
+                <w:kern w:val="0"/>
+                <w:sz w:val="18"/>
+                <w:szCs w:val="18"/>
+              </w:rPr>
+              <w:t>String</w:t>
+            </w:r>
+          </w:p>
+        </w:tc>
+        <w:tc>
+          <w:tcPr>
+            <w:tcW w:w="1732" w:type="dxa"/>
+            <w:tcBorders>
+              <w:top w:val="single" w:sz="8" w:space="0" w:color="000000"/>
+              <w:left w:val="single" w:sz="8" w:space="0" w:color="000000"/>
+              <w:bottom w:val="single" w:sz="8" w:space="0" w:color="000000"/>
+              <w:right w:val="single" w:sz="4" w:space="0" w:color="000000"/>
+            </w:tcBorders>
+            <w:shd w:val="clear" w:color="auto" w:fill="auto"/>
+            <w:tcMar>
+              <w:top w:w="15" w:type="dxa"/>
+              <w:left w:w="15" w:type="dxa"/>
+              <w:right w:w="15" w:type="dxa"/>
+            </w:tcMar>
+            <w:vAlign w:val="center"/>
+          </w:tcPr>
+          <w:p>
+            <w:pPr>
+              <w:rPr>
+                <w:rFonts w:ascii="Microsoft YaHei" w:hAnsi="Microsoft YaHei" w:cs="Microsoft YaHei" w:hint="eastAsia"/>
+                <w:kern w:val="0"/>
+                <w:sz w:val="18"/>
+                <w:szCs w:val="18"/>
+              </w:rPr>
+            </w:pPr>
+            <w:r>
+              <w:rPr>
+                <w:rFonts w:ascii="Microsoft YaHei" w:hAnsi="Microsoft YaHei" w:cs="Microsoft YaHei" w:hint="eastAsia"/>
+                <w:kern w:val="0"/>
+                <w:sz w:val="18"/>
+                <w:szCs w:val="18"/>
+              </w:rPr>
+              <w:t>分管工作</w:t>
+            </w:r>
+          </w:p>
+        </w:tc>
+        <w:tc>
+          <w:tcPr>
+            <w:tcW w:w="946" w:type="dxa"/>
+            <w:tcBorders>
+              <w:top w:val="single" w:sz="8" w:space="0" w:color="000000"/>
+              <w:left w:val="single" w:sz="8" w:space="0" w:color="000000"/>
+              <w:bottom w:val="single" w:sz="8" w:space="0" w:color="000000"/>
+              <w:right w:val="single" w:sz="4" w:space="0" w:color="000000"/>
+            </w:tcBorders>
+            <w:shd w:val="clear" w:color="auto" w:fill="auto"/>
+            <w:tcMar>
+              <w:top w:w="15" w:type="dxa"/>
+              <w:left w:w="15" w:type="dxa"/>
+              <w:right w:w="15" w:type="dxa"/>
+            </w:tcMar>
+            <w:vAlign w:val="center"/>
+          </w:tcPr>
+          <w:p>
+            <w:pPr>
+              <w:rPr>
+                <w:rFonts w:ascii="Microsoft YaHei" w:eastAsia="Microsoft YaHei" w:hAnsi="Microsoft YaHei" w:cs="Microsoft YaHei"/>
+                <w:kern w:val="0"/>
+                <w:sz w:val="18"/>
+                <w:szCs w:val="18"/>
+              </w:rPr>
+            </w:pPr>
+          </w:p>
+        </w:tc>
+        <w:tc>
+          <w:tcPr>
+            <w:tcW w:w="663" w:type="dxa"/>
+            <w:tcBorders>
+              <w:top w:val="single" w:sz="8" w:space="0" w:color="000000"/>
+              <w:left w:val="single" w:sz="8" w:space="0" w:color="000000"/>
+              <w:bottom w:val="single" w:sz="8" w:space="0" w:color="000000"/>
+              <w:right w:val="single" w:sz="4" w:space="0" w:color="000000"/>
+            </w:tcBorders>
+            <w:shd w:val="clear" w:color="auto" w:fill="auto"/>
+            <w:tcMar>
+              <w:top w:w="15" w:type="dxa"/>
+              <w:left w:w="15" w:type="dxa"/>
+              <w:right w:w="15" w:type="dxa"/>
+            </w:tcMar>
+            <w:vAlign w:val="center"/>
+          </w:tcPr>
+          <w:p>
+            <w:pPr>
+              <w:rPr>
+                <w:rFonts w:ascii="Microsoft YaHei" w:eastAsia="Microsoft YaHei" w:hAnsi="Microsoft YaHei" w:cs="Microsoft YaHei"/>
+                <w:kern w:val="0"/>
+                <w:sz w:val="18"/>
+                <w:szCs w:val="18"/>
+              </w:rPr>
+            </w:pPr>
+          </w:p>
+        </w:tc>
+        <w:tc>
+          <w:tcPr>
+            <w:tcW w:w="834" w:type="dxa"/>
+            <w:tcBorders>
+              <w:top w:val="single" w:sz="8" w:space="0" w:color="000000"/>
+              <w:left w:val="single" w:sz="8" w:space="0" w:color="000000"/>
+              <w:bottom w:val="single" w:sz="8" w:space="0" w:color="000000"/>
+              <w:right w:val="single" w:sz="4" w:space="0" w:color="000000"/>
+            </w:tcBorders>
+            <w:shd w:val="clear" w:color="auto" w:fill="auto"/>
+            <w:tcMar>
+              <w:top w:w="15" w:type="dxa"/>
+              <w:left w:w="15" w:type="dxa"/>
+              <w:right w:w="15" w:type="dxa"/>
+            </w:tcMar>
+            <w:vAlign w:val="center"/>
+          </w:tcPr>
+          <w:p>
+            <w:pPr>
+              <w:rPr>
+                <w:rFonts w:ascii="Microsoft YaHei" w:eastAsia="Microsoft YaHei" w:hAnsi="Microsoft YaHei" w:cs="Microsoft YaHei"/>
+                <w:b/>
+                <w:kern w:val="0"/>
+                <w:sz w:val="18"/>
+                <w:szCs w:val="18"/>
+              </w:rPr>
+            </w:pPr>
+          </w:p>
+        </w:tc>
+      </w:tr>
+      <w:tr>
+        <w:trPr>
+          <w:trHeight w:val="300"/>
+          <w:jc w:val="center"/>
+        </w:trPr>
+        <w:tc>
+          <w:tcPr>
+            <w:tcW w:w="1136" w:type="dxa"/>
+            <w:tcBorders>
+              <w:top w:val="single" w:sz="8" w:space="0" w:color="000000"/>
+              <w:left w:val="single" w:sz="8" w:space="0" w:color="000000"/>
+              <w:bottom w:val="single" w:sz="8" w:space="0" w:color="000000"/>
+              <w:right w:val="single" w:sz="4" w:space="0" w:color="000000"/>
+            </w:tcBorders>
+            <w:shd w:val="clear" w:color="auto" w:fill="auto"/>
+            <w:tcMar>
+              <w:top w:w="15" w:type="dxa"/>
+              <w:left w:w="15" w:type="dxa"/>
+              <w:right w:w="15" w:type="dxa"/>
+            </w:tcMar>
+            <w:vAlign w:val="center"/>
+          </w:tcPr>
+          <w:p>
+            <w:pPr>
+              <w:rPr>
+                <w:rFonts w:ascii="Microsoft YaHei" w:eastAsia="Microsoft YaHei" w:hAnsi="Microsoft YaHei" w:cs="Microsoft YaHei"/>
+                <w:kern w:val="0"/>
+                <w:sz w:val="18"/>
+                <w:szCs w:val="18"/>
+              </w:rPr>
+            </w:pPr>
+          </w:p>
+        </w:tc>
+        <w:tc>
+          <w:tcPr>
+            <w:tcW w:w="1333" w:type="dxa"/>
+            <w:tcBorders>
+              <w:top w:val="single" w:sz="8" w:space="0" w:color="000000"/>
+              <w:left w:val="single" w:sz="8" w:space="0" w:color="000000"/>
+              <w:bottom w:val="single" w:sz="8" w:space="0" w:color="000000"/>
+              <w:right w:val="single" w:sz="4" w:space="0" w:color="000000"/>
+            </w:tcBorders>
+            <w:shd w:val="clear" w:color="auto" w:fill="auto"/>
+            <w:tcMar>
+              <w:top w:w="15" w:type="dxa"/>
+              <w:left w:w="15" w:type="dxa"/>
+              <w:right w:w="15" w:type="dxa"/>
+            </w:tcMar>
+            <w:vAlign w:val="center"/>
+          </w:tcPr>
+          <w:p>
+            <w:pPr>
+              <w:rPr>
                 <w:rFonts w:ascii="Microsoft YaHei" w:eastAsia="Microsoft YaHei" w:hAnsi="Microsoft YaHei" w:cs="Microsoft YaHei"/>
                 <w:kern w:val="0"/>
                 <w:sz w:val="18"/>
@@ -31951,7 +32181,7 @@
     <w:p>
       <w:pPr>
         <w:rPr>
-          <w:rFonts w:ascii="Microsoft YaHei" w:hAnsi="Microsoft YaHei" w:cs="Microsoft YaHei"/>
+          <w:rFonts w:ascii="Microsoft YaHei" w:hAnsi="Microsoft YaHei" w:cs="Microsoft YaHei" w:hint="eastAsia"/>
           <w:kern w:val="0"/>
           <w:sz w:val="18"/>
           <w:szCs w:val="18"/>
@@ -31975,6 +32205,15 @@
           <w:szCs w:val="18"/>
         </w:rPr>
         <w:t>DATA</w:t>
+      </w:r>
+      <w:r>
+        <w:rPr>
+          <w:rFonts w:ascii="Microsoft YaHei" w:hAnsi="Microsoft YaHei" w:cs="Microsoft YaHei" w:hint="eastAsia"/>
+          <w:kern w:val="0"/>
+          <w:sz w:val="18"/>
+          <w:szCs w:val="18"/>
+        </w:rPr>
+        <w:t>_APPLY</w:t>
       </w:r>
       <w:r>
         <w:rPr>
@@ -32029,7 +32268,7 @@
     <w:p>
       <w:pPr>
         <w:rPr>
-          <w:rFonts w:ascii="Microsoft YaHei" w:hAnsi="Microsoft YaHei" w:cs="Microsoft YaHei"/>
+          <w:rFonts w:ascii="Microsoft YaHei" w:hAnsi="Microsoft YaHei" w:cs="Microsoft YaHei" w:hint="eastAsia"/>
           <w:b/>
           <w:kern w:val="0"/>
           <w:sz w:val="18"/>
@@ -32118,6 +32357,7 @@
                 <w:sz w:val="18"/>
                 <w:szCs w:val="18"/>
               </w:rPr>
+              <w:lastRenderedPageBreak/>
               <w:t>是否主键</w:t>
             </w:r>
           </w:p>
@@ -32388,7 +32628,6 @@
                 <w:sz w:val="18"/>
                 <w:szCs w:val="18"/>
               </w:rPr>
-              <w:lastRenderedPageBreak/>
               <w:t>是</w:t>
             </w:r>
           </w:p>
@@ -32652,19 +32891,19 @@
           <w:p>
             <w:pPr>
               <w:rPr>
-                <w:rFonts w:ascii="Microsoft YaHei" w:hAnsi="Microsoft YaHei" w:cs="Microsoft YaHei"/>
-                <w:kern w:val="0"/>
-                <w:sz w:val="18"/>
-                <w:szCs w:val="18"/>
-              </w:rPr>
-            </w:pPr>
-            <w:r>
-              <w:rPr>
                 <w:rFonts w:ascii="Microsoft YaHei" w:hAnsi="Microsoft YaHei" w:cs="Microsoft YaHei" w:hint="eastAsia"/>
                 <w:kern w:val="0"/>
                 <w:sz w:val="18"/>
                 <w:szCs w:val="18"/>
               </w:rPr>
+            </w:pPr>
+            <w:r>
+              <w:rPr>
+                <w:rFonts w:ascii="Microsoft YaHei" w:hAnsi="Microsoft YaHei" w:cs="Microsoft YaHei" w:hint="eastAsia"/>
+                <w:kern w:val="0"/>
+                <w:sz w:val="18"/>
+                <w:szCs w:val="18"/>
+              </w:rPr>
               <w:t>ApplyID</w:t>
             </w:r>
           </w:p>
@@ -32726,7 +32965,7 @@
           <w:p>
             <w:pPr>
               <w:rPr>
-                <w:rFonts w:ascii="Microsoft YaHei" w:hAnsi="Microsoft YaHei" w:cs="Microsoft YaHei"/>
+                <w:rFonts w:ascii="Microsoft YaHei" w:hAnsi="Microsoft YaHei" w:cs="Microsoft YaHei" w:hint="eastAsia"/>
                 <w:kern w:val="0"/>
                 <w:sz w:val="18"/>
                 <w:szCs w:val="18"/>
@@ -32900,19 +33139,19 @@
           <w:p>
             <w:pPr>
               <w:rPr>
-                <w:rFonts w:ascii="Microsoft YaHei" w:hAnsi="Microsoft YaHei" w:cs="Microsoft YaHei"/>
-                <w:kern w:val="0"/>
-                <w:sz w:val="18"/>
-                <w:szCs w:val="18"/>
-              </w:rPr>
-            </w:pPr>
-            <w:r>
-              <w:rPr>
                 <w:rFonts w:ascii="Microsoft YaHei" w:hAnsi="Microsoft YaHei" w:cs="Microsoft YaHei" w:hint="eastAsia"/>
                 <w:kern w:val="0"/>
                 <w:sz w:val="18"/>
                 <w:szCs w:val="18"/>
               </w:rPr>
+            </w:pPr>
+            <w:r>
+              <w:rPr>
+                <w:rFonts w:ascii="Microsoft YaHei" w:hAnsi="Microsoft YaHei" w:cs="Microsoft YaHei" w:hint="eastAsia"/>
+                <w:kern w:val="0"/>
+                <w:sz w:val="18"/>
+                <w:szCs w:val="18"/>
+              </w:rPr>
               <w:t>FilePath</w:t>
             </w:r>
           </w:p>
@@ -32974,7 +33213,7 @@
           <w:p>
             <w:pPr>
               <w:rPr>
-                <w:rFonts w:ascii="Microsoft YaHei" w:hAnsi="Microsoft YaHei" w:cs="Microsoft YaHei"/>
+                <w:rFonts w:ascii="Microsoft YaHei" w:hAnsi="Microsoft YaHei" w:cs="Microsoft YaHei" w:hint="eastAsia"/>
                 <w:kern w:val="0"/>
                 <w:sz w:val="18"/>
                 <w:szCs w:val="18"/>
@@ -33130,19 +33369,19 @@
           <w:p>
             <w:pPr>
               <w:rPr>
-                <w:rFonts w:ascii="Microsoft YaHei" w:hAnsi="Microsoft YaHei" w:cs="Microsoft YaHei"/>
-                <w:kern w:val="0"/>
-                <w:sz w:val="18"/>
-                <w:szCs w:val="18"/>
-              </w:rPr>
-            </w:pPr>
-            <w:r>
-              <w:rPr>
                 <w:rFonts w:ascii="Microsoft YaHei" w:hAnsi="Microsoft YaHei" w:cs="Microsoft YaHei" w:hint="eastAsia"/>
                 <w:kern w:val="0"/>
                 <w:sz w:val="18"/>
                 <w:szCs w:val="18"/>
               </w:rPr>
+            </w:pPr>
+            <w:r>
+              <w:rPr>
+                <w:rFonts w:ascii="Microsoft YaHei" w:hAnsi="Microsoft YaHei" w:cs="Microsoft YaHei" w:hint="eastAsia"/>
+                <w:kern w:val="0"/>
+                <w:sz w:val="18"/>
+                <w:szCs w:val="18"/>
+              </w:rPr>
               <w:t>AddDate</w:t>
             </w:r>
           </w:p>
@@ -33204,7 +33443,7 @@
           <w:p>
             <w:pPr>
               <w:rPr>
-                <w:rFonts w:ascii="Microsoft YaHei" w:hAnsi="Microsoft YaHei" w:cs="Microsoft YaHei"/>
+                <w:rFonts w:ascii="Microsoft YaHei" w:hAnsi="Microsoft YaHei" w:cs="Microsoft YaHei" w:hint="eastAsia"/>
                 <w:kern w:val="0"/>
                 <w:sz w:val="18"/>
                 <w:szCs w:val="18"/>

--- a/设计文档/HanBin.DB.Design.docx
+++ b/设计文档/HanBin.DB.Design.docx
@@ -27643,6 +27643,227 @@
             <w:tcBorders>
               <w:top w:val="single" w:sz="8" w:space="0" w:color="000000"/>
               <w:left w:val="single" w:sz="8" w:space="0" w:color="000000"/>
+              <w:bottom w:val="single" w:sz="8" w:space="0" w:color="000000"/>
+              <w:right w:val="single" w:sz="4" w:space="0" w:color="000000"/>
+            </w:tcBorders>
+            <w:shd w:val="clear" w:color="auto" w:fill="auto"/>
+            <w:tcMar>
+              <w:top w:w="15" w:type="dxa"/>
+              <w:left w:w="15" w:type="dxa"/>
+              <w:right w:w="15" w:type="dxa"/>
+            </w:tcMar>
+            <w:vAlign w:val="center"/>
+          </w:tcPr>
+          <w:p>
+            <w:pPr>
+              <w:rPr>
+                <w:rFonts w:ascii="Microsoft YaHei" w:eastAsia="Microsoft YaHei" w:hAnsi="Microsoft YaHei" w:cs="Microsoft YaHei"/>
+                <w:kern w:val="0"/>
+                <w:sz w:val="18"/>
+                <w:szCs w:val="18"/>
+              </w:rPr>
+            </w:pPr>
+          </w:p>
+        </w:tc>
+        <w:tc>
+          <w:tcPr>
+            <w:tcW w:w="1333" w:type="dxa"/>
+            <w:tcBorders>
+              <w:top w:val="single" w:sz="8" w:space="0" w:color="000000"/>
+              <w:left w:val="single" w:sz="8" w:space="0" w:color="000000"/>
+              <w:bottom w:val="single" w:sz="8" w:space="0" w:color="000000"/>
+              <w:right w:val="single" w:sz="4" w:space="0" w:color="000000"/>
+            </w:tcBorders>
+            <w:shd w:val="clear" w:color="auto" w:fill="auto"/>
+            <w:tcMar>
+              <w:top w:w="15" w:type="dxa"/>
+              <w:left w:w="15" w:type="dxa"/>
+              <w:right w:w="15" w:type="dxa"/>
+            </w:tcMar>
+            <w:vAlign w:val="center"/>
+          </w:tcPr>
+          <w:p>
+            <w:pPr>
+              <w:rPr>
+                <w:rFonts w:ascii="Microsoft YaHei" w:hAnsi="Microsoft YaHei" w:cs="Microsoft YaHei" w:hint="eastAsia"/>
+                <w:kern w:val="0"/>
+                <w:sz w:val="18"/>
+                <w:szCs w:val="18"/>
+              </w:rPr>
+            </w:pPr>
+            <w:r>
+              <w:rPr>
+                <w:rFonts w:ascii="Microsoft YaHei" w:hAnsi="Microsoft YaHei" w:cs="Microsoft YaHei" w:hint="eastAsia"/>
+                <w:kern w:val="0"/>
+                <w:sz w:val="18"/>
+                <w:szCs w:val="18"/>
+              </w:rPr>
+              <w:t>ApplySummary</w:t>
+            </w:r>
+          </w:p>
+        </w:tc>
+        <w:tc>
+          <w:tcPr>
+            <w:tcW w:w="998" w:type="dxa"/>
+            <w:tcBorders>
+              <w:top w:val="single" w:sz="8" w:space="0" w:color="000000"/>
+              <w:left w:val="single" w:sz="8" w:space="0" w:color="000000"/>
+              <w:bottom w:val="single" w:sz="8" w:space="0" w:color="000000"/>
+              <w:right w:val="single" w:sz="4" w:space="0" w:color="000000"/>
+            </w:tcBorders>
+            <w:shd w:val="clear" w:color="auto" w:fill="auto"/>
+            <w:tcMar>
+              <w:top w:w="15" w:type="dxa"/>
+              <w:left w:w="15" w:type="dxa"/>
+              <w:right w:w="15" w:type="dxa"/>
+            </w:tcMar>
+            <w:vAlign w:val="center"/>
+          </w:tcPr>
+          <w:p>
+            <w:pPr>
+              <w:rPr>
+                <w:rFonts w:ascii="Microsoft YaHei" w:eastAsia="Microsoft YaHei" w:hAnsi="Microsoft YaHei" w:cs="Microsoft YaHei"/>
+                <w:kern w:val="0"/>
+                <w:sz w:val="18"/>
+                <w:szCs w:val="18"/>
+              </w:rPr>
+            </w:pPr>
+          </w:p>
+        </w:tc>
+        <w:tc>
+          <w:tcPr>
+            <w:tcW w:w="2138" w:type="dxa"/>
+            <w:tcBorders>
+              <w:top w:val="single" w:sz="8" w:space="0" w:color="000000"/>
+              <w:left w:val="single" w:sz="8" w:space="0" w:color="000000"/>
+              <w:bottom w:val="single" w:sz="8" w:space="0" w:color="000000"/>
+              <w:right w:val="single" w:sz="4" w:space="0" w:color="000000"/>
+            </w:tcBorders>
+            <w:shd w:val="clear" w:color="auto" w:fill="auto"/>
+            <w:tcMar>
+              <w:top w:w="15" w:type="dxa"/>
+              <w:left w:w="15" w:type="dxa"/>
+              <w:right w:w="15" w:type="dxa"/>
+            </w:tcMar>
+            <w:vAlign w:val="center"/>
+          </w:tcPr>
+          <w:p>
+            <w:pPr>
+              <w:rPr>
+                <w:rFonts w:ascii="Microsoft YaHei" w:hAnsi="Microsoft YaHei" w:cs="Microsoft YaHei" w:hint="eastAsia"/>
+                <w:kern w:val="0"/>
+                <w:sz w:val="18"/>
+                <w:szCs w:val="18"/>
+              </w:rPr>
+            </w:pPr>
+            <w:r>
+              <w:rPr>
+                <w:rFonts w:ascii="Microsoft YaHei" w:hAnsi="Microsoft YaHei" w:cs="Microsoft YaHei" w:hint="eastAsia"/>
+                <w:kern w:val="0"/>
+                <w:sz w:val="18"/>
+                <w:szCs w:val="18"/>
+              </w:rPr>
+              <w:t>申请备注</w:t>
+            </w:r>
+          </w:p>
+        </w:tc>
+        <w:tc>
+          <w:tcPr>
+            <w:tcW w:w="540" w:type="dxa"/>
+            <w:tcBorders>
+              <w:top w:val="single" w:sz="8" w:space="0" w:color="000000"/>
+              <w:left w:val="single" w:sz="8" w:space="0" w:color="000000"/>
+              <w:bottom w:val="single" w:sz="8" w:space="0" w:color="000000"/>
+              <w:right w:val="single" w:sz="4" w:space="0" w:color="000000"/>
+            </w:tcBorders>
+            <w:shd w:val="clear" w:color="auto" w:fill="auto"/>
+            <w:tcMar>
+              <w:top w:w="15" w:type="dxa"/>
+              <w:left w:w="15" w:type="dxa"/>
+              <w:right w:w="15" w:type="dxa"/>
+            </w:tcMar>
+            <w:vAlign w:val="center"/>
+          </w:tcPr>
+          <w:p>
+            <w:pPr>
+              <w:rPr>
+                <w:rFonts w:ascii="Microsoft YaHei" w:eastAsia="Microsoft YaHei" w:hAnsi="Microsoft YaHei" w:cs="Microsoft YaHei"/>
+                <w:kern w:val="0"/>
+                <w:sz w:val="18"/>
+                <w:szCs w:val="18"/>
+              </w:rPr>
+            </w:pPr>
+          </w:p>
+        </w:tc>
+        <w:tc>
+          <w:tcPr>
+            <w:tcW w:w="663" w:type="dxa"/>
+            <w:tcBorders>
+              <w:top w:val="single" w:sz="8" w:space="0" w:color="000000"/>
+              <w:left w:val="single" w:sz="8" w:space="0" w:color="000000"/>
+              <w:bottom w:val="single" w:sz="8" w:space="0" w:color="000000"/>
+              <w:right w:val="single" w:sz="4" w:space="0" w:color="000000"/>
+            </w:tcBorders>
+            <w:shd w:val="clear" w:color="auto" w:fill="auto"/>
+            <w:tcMar>
+              <w:top w:w="15" w:type="dxa"/>
+              <w:left w:w="15" w:type="dxa"/>
+              <w:right w:w="15" w:type="dxa"/>
+            </w:tcMar>
+            <w:vAlign w:val="center"/>
+          </w:tcPr>
+          <w:p>
+            <w:pPr>
+              <w:rPr>
+                <w:rFonts w:ascii="Microsoft YaHei" w:eastAsia="Microsoft YaHei" w:hAnsi="Microsoft YaHei" w:cs="Microsoft YaHei"/>
+                <w:kern w:val="0"/>
+                <w:sz w:val="18"/>
+                <w:szCs w:val="18"/>
+              </w:rPr>
+            </w:pPr>
+          </w:p>
+        </w:tc>
+        <w:tc>
+          <w:tcPr>
+            <w:tcW w:w="834" w:type="dxa"/>
+            <w:tcBorders>
+              <w:top w:val="single" w:sz="8" w:space="0" w:color="000000"/>
+              <w:left w:val="single" w:sz="8" w:space="0" w:color="000000"/>
+              <w:bottom w:val="single" w:sz="8" w:space="0" w:color="000000"/>
+              <w:right w:val="single" w:sz="4" w:space="0" w:color="000000"/>
+            </w:tcBorders>
+            <w:shd w:val="clear" w:color="auto" w:fill="auto"/>
+            <w:tcMar>
+              <w:top w:w="15" w:type="dxa"/>
+              <w:left w:w="15" w:type="dxa"/>
+              <w:right w:w="15" w:type="dxa"/>
+            </w:tcMar>
+            <w:vAlign w:val="center"/>
+          </w:tcPr>
+          <w:p>
+            <w:pPr>
+              <w:rPr>
+                <w:rFonts w:ascii="Microsoft YaHei" w:eastAsia="Microsoft YaHei" w:hAnsi="Microsoft YaHei" w:cs="Microsoft YaHei"/>
+                <w:b/>
+                <w:kern w:val="0"/>
+                <w:sz w:val="18"/>
+                <w:szCs w:val="18"/>
+              </w:rPr>
+            </w:pPr>
+          </w:p>
+        </w:tc>
+      </w:tr>
+      <w:tr>
+        <w:trPr>
+          <w:trHeight w:val="300"/>
+          <w:jc w:val="center"/>
+        </w:trPr>
+        <w:tc>
+          <w:tcPr>
+            <w:tcW w:w="1136" w:type="dxa"/>
+            <w:tcBorders>
+              <w:top w:val="single" w:sz="8" w:space="0" w:color="000000"/>
+              <w:left w:val="single" w:sz="8" w:space="0" w:color="000000"/>
               <w:bottom w:val="single" w:sz="4" w:space="0" w:color="000000"/>
               <w:right w:val="single" w:sz="4" w:space="0" w:color="000000"/>
             </w:tcBorders>
@@ -27698,7 +27919,7 @@
                 <w:sz w:val="18"/>
                 <w:szCs w:val="18"/>
               </w:rPr>
-              <w:t>ApplySummary</w:t>
+              <w:t>RejectReason</w:t>
             </w:r>
           </w:p>
         </w:tc>
@@ -27763,7 +27984,7 @@
                 <w:sz w:val="18"/>
                 <w:szCs w:val="18"/>
               </w:rPr>
-              <w:t>申请备注</w:t>
+              <w:t>驳回理由</w:t>
             </w:r>
           </w:p>
         </w:tc>
@@ -32283,6 +32504,7 @@
           <w:sz w:val="18"/>
           <w:szCs w:val="18"/>
         </w:rPr>
+        <w:lastRenderedPageBreak/>
         <w:t xml:space="preserve">注： </w:t>
       </w:r>
       <w:r>
@@ -32357,7 +32579,6 @@
                 <w:sz w:val="18"/>
                 <w:szCs w:val="18"/>
               </w:rPr>
-              <w:lastRenderedPageBreak/>
               <w:t>是否主键</w:t>
             </w:r>
           </w:p>
@@ -33649,7 +33870,7 @@
         <w:rStyle w:val="ab"/>
         <w:noProof/>
       </w:rPr>
-      <w:t>11</w:t>
+      <w:t>10</w:t>
     </w:r>
     <w:r>
       <w:fldChar w:fldCharType="end"/>

--- a/设计文档/HanBin.DB.Design.docx
+++ b/设计文档/HanBin.DB.Design.docx
@@ -13333,6 +13333,218 @@
             <w:tcBorders>
               <w:top w:val="single" w:sz="8" w:space="0" w:color="000000"/>
               <w:left w:val="single" w:sz="8" w:space="0" w:color="000000"/>
+              <w:bottom w:val="single" w:sz="8" w:space="0" w:color="000000"/>
+              <w:right w:val="single" w:sz="4" w:space="0" w:color="000000"/>
+            </w:tcBorders>
+            <w:shd w:val="clear" w:color="auto" w:fill="auto"/>
+            <w:tcMar>
+              <w:top w:w="15" w:type="dxa"/>
+              <w:left w:w="15" w:type="dxa"/>
+              <w:right w:w="15" w:type="dxa"/>
+            </w:tcMar>
+            <w:vAlign w:val="center"/>
+          </w:tcPr>
+          <w:p>
+            <w:pPr>
+              <w:rPr>
+                <w:rFonts w:ascii="Microsoft YaHei" w:eastAsia="Microsoft YaHei" w:hAnsi="Microsoft YaHei" w:cs="Microsoft YaHei"/>
+                <w:kern w:val="0"/>
+                <w:sz w:val="18"/>
+                <w:szCs w:val="18"/>
+              </w:rPr>
+            </w:pPr>
+          </w:p>
+        </w:tc>
+        <w:tc>
+          <w:tcPr>
+            <w:tcW w:w="1333" w:type="dxa"/>
+            <w:tcBorders>
+              <w:top w:val="single" w:sz="8" w:space="0" w:color="000000"/>
+              <w:left w:val="single" w:sz="8" w:space="0" w:color="000000"/>
+              <w:bottom w:val="single" w:sz="8" w:space="0" w:color="000000"/>
+              <w:right w:val="single" w:sz="4" w:space="0" w:color="000000"/>
+            </w:tcBorders>
+            <w:shd w:val="clear" w:color="auto" w:fill="auto"/>
+            <w:tcMar>
+              <w:top w:w="15" w:type="dxa"/>
+              <w:left w:w="15" w:type="dxa"/>
+              <w:right w:w="15" w:type="dxa"/>
+            </w:tcMar>
+            <w:vAlign w:val="center"/>
+          </w:tcPr>
+          <w:p>
+            <w:pPr>
+              <w:rPr>
+                <w:rFonts w:ascii="Microsoft YaHei" w:eastAsia="Microsoft YaHei" w:hAnsi="Microsoft YaHei" w:cs="Microsoft YaHei"/>
+                <w:kern w:val="0"/>
+                <w:sz w:val="18"/>
+                <w:szCs w:val="18"/>
+              </w:rPr>
+            </w:pPr>
+            <w:r>
+              <w:rPr>
+                <w:rFonts w:ascii="Microsoft YaHei" w:eastAsia="Microsoft YaHei" w:hAnsi="Microsoft YaHei" w:cs="Microsoft YaHei" w:hint="eastAsia"/>
+                <w:kern w:val="0"/>
+                <w:sz w:val="18"/>
+                <w:szCs w:val="18"/>
+              </w:rPr>
+              <w:t>IsDeleted</w:t>
+            </w:r>
+          </w:p>
+        </w:tc>
+        <w:tc>
+          <w:tcPr>
+            <w:tcW w:w="998" w:type="dxa"/>
+            <w:tcBorders>
+              <w:top w:val="single" w:sz="8" w:space="0" w:color="000000"/>
+              <w:left w:val="single" w:sz="8" w:space="0" w:color="000000"/>
+              <w:bottom w:val="single" w:sz="8" w:space="0" w:color="000000"/>
+              <w:right w:val="single" w:sz="4" w:space="0" w:color="000000"/>
+            </w:tcBorders>
+            <w:shd w:val="clear" w:color="auto" w:fill="auto"/>
+            <w:tcMar>
+              <w:top w:w="15" w:type="dxa"/>
+              <w:left w:w="15" w:type="dxa"/>
+              <w:right w:w="15" w:type="dxa"/>
+            </w:tcMar>
+            <w:vAlign w:val="center"/>
+          </w:tcPr>
+          <w:p>
+            <w:pPr>
+              <w:rPr>
+                <w:rFonts w:ascii="Microsoft YaHei" w:eastAsia="Microsoft YaHei" w:hAnsi="Microsoft YaHei" w:cs="Microsoft YaHei"/>
+                <w:kern w:val="0"/>
+                <w:sz w:val="18"/>
+                <w:szCs w:val="18"/>
+              </w:rPr>
+            </w:pPr>
+          </w:p>
+        </w:tc>
+        <w:tc>
+          <w:tcPr>
+            <w:tcW w:w="1732" w:type="dxa"/>
+            <w:tcBorders>
+              <w:top w:val="single" w:sz="8" w:space="0" w:color="000000"/>
+              <w:left w:val="single" w:sz="8" w:space="0" w:color="000000"/>
+              <w:bottom w:val="single" w:sz="8" w:space="0" w:color="000000"/>
+              <w:right w:val="single" w:sz="4" w:space="0" w:color="000000"/>
+            </w:tcBorders>
+            <w:shd w:val="clear" w:color="auto" w:fill="auto"/>
+            <w:tcMar>
+              <w:top w:w="15" w:type="dxa"/>
+              <w:left w:w="15" w:type="dxa"/>
+              <w:right w:w="15" w:type="dxa"/>
+            </w:tcMar>
+            <w:vAlign w:val="center"/>
+          </w:tcPr>
+          <w:p>
+            <w:pPr>
+              <w:rPr>
+                <w:rFonts w:ascii="Microsoft YaHei" w:eastAsia="Microsoft YaHei" w:hAnsi="Microsoft YaHei" w:cs="Microsoft YaHei"/>
+                <w:kern w:val="0"/>
+                <w:sz w:val="18"/>
+                <w:szCs w:val="18"/>
+              </w:rPr>
+            </w:pPr>
+          </w:p>
+        </w:tc>
+        <w:tc>
+          <w:tcPr>
+            <w:tcW w:w="946" w:type="dxa"/>
+            <w:tcBorders>
+              <w:top w:val="single" w:sz="8" w:space="0" w:color="000000"/>
+              <w:left w:val="single" w:sz="8" w:space="0" w:color="000000"/>
+              <w:bottom w:val="single" w:sz="8" w:space="0" w:color="000000"/>
+              <w:right w:val="single" w:sz="4" w:space="0" w:color="000000"/>
+            </w:tcBorders>
+            <w:shd w:val="clear" w:color="auto" w:fill="auto"/>
+            <w:tcMar>
+              <w:top w:w="15" w:type="dxa"/>
+              <w:left w:w="15" w:type="dxa"/>
+              <w:right w:w="15" w:type="dxa"/>
+            </w:tcMar>
+            <w:vAlign w:val="center"/>
+          </w:tcPr>
+          <w:p>
+            <w:pPr>
+              <w:rPr>
+                <w:rFonts w:ascii="Microsoft YaHei" w:eastAsia="Microsoft YaHei" w:hAnsi="Microsoft YaHei" w:cs="Microsoft YaHei"/>
+                <w:kern w:val="0"/>
+                <w:sz w:val="18"/>
+                <w:szCs w:val="18"/>
+              </w:rPr>
+            </w:pPr>
+          </w:p>
+        </w:tc>
+        <w:tc>
+          <w:tcPr>
+            <w:tcW w:w="663" w:type="dxa"/>
+            <w:tcBorders>
+              <w:top w:val="single" w:sz="8" w:space="0" w:color="000000"/>
+              <w:left w:val="single" w:sz="8" w:space="0" w:color="000000"/>
+              <w:bottom w:val="single" w:sz="8" w:space="0" w:color="000000"/>
+              <w:right w:val="single" w:sz="4" w:space="0" w:color="000000"/>
+            </w:tcBorders>
+            <w:shd w:val="clear" w:color="auto" w:fill="auto"/>
+            <w:tcMar>
+              <w:top w:w="15" w:type="dxa"/>
+              <w:left w:w="15" w:type="dxa"/>
+              <w:right w:w="15" w:type="dxa"/>
+            </w:tcMar>
+            <w:vAlign w:val="center"/>
+          </w:tcPr>
+          <w:p>
+            <w:pPr>
+              <w:rPr>
+                <w:rFonts w:ascii="Microsoft YaHei" w:eastAsia="Microsoft YaHei" w:hAnsi="Microsoft YaHei" w:cs="Microsoft YaHei"/>
+                <w:kern w:val="0"/>
+                <w:sz w:val="18"/>
+                <w:szCs w:val="18"/>
+              </w:rPr>
+            </w:pPr>
+          </w:p>
+        </w:tc>
+        <w:tc>
+          <w:tcPr>
+            <w:tcW w:w="834" w:type="dxa"/>
+            <w:tcBorders>
+              <w:top w:val="single" w:sz="8" w:space="0" w:color="000000"/>
+              <w:left w:val="single" w:sz="8" w:space="0" w:color="000000"/>
+              <w:bottom w:val="single" w:sz="8" w:space="0" w:color="000000"/>
+              <w:right w:val="single" w:sz="4" w:space="0" w:color="000000"/>
+            </w:tcBorders>
+            <w:shd w:val="clear" w:color="auto" w:fill="auto"/>
+            <w:tcMar>
+              <w:top w:w="15" w:type="dxa"/>
+              <w:left w:w="15" w:type="dxa"/>
+              <w:right w:w="15" w:type="dxa"/>
+            </w:tcMar>
+            <w:vAlign w:val="center"/>
+          </w:tcPr>
+          <w:p>
+            <w:pPr>
+              <w:rPr>
+                <w:rFonts w:ascii="Microsoft YaHei" w:eastAsia="Microsoft YaHei" w:hAnsi="Microsoft YaHei" w:cs="Microsoft YaHei"/>
+                <w:b/>
+                <w:kern w:val="0"/>
+                <w:sz w:val="18"/>
+                <w:szCs w:val="18"/>
+              </w:rPr>
+            </w:pPr>
+          </w:p>
+        </w:tc>
+      </w:tr>
+      <w:tr>
+        <w:trPr>
+          <w:trHeight w:val="300"/>
+          <w:jc w:val="center"/>
+        </w:trPr>
+        <w:tc>
+          <w:tcPr>
+            <w:tcW w:w="1136" w:type="dxa"/>
+            <w:tcBorders>
+              <w:top w:val="single" w:sz="8" w:space="0" w:color="000000"/>
+              <w:left w:val="single" w:sz="8" w:space="0" w:color="000000"/>
               <w:bottom w:val="single" w:sz="4" w:space="0" w:color="000000"/>
               <w:right w:val="single" w:sz="4" w:space="0" w:color="000000"/>
             </w:tcBorders>
@@ -13375,20 +13587,20 @@
           <w:p>
             <w:pPr>
               <w:rPr>
-                <w:rFonts w:ascii="Microsoft YaHei" w:eastAsia="Microsoft YaHei" w:hAnsi="Microsoft YaHei" w:cs="Microsoft YaHei"/>
-                <w:kern w:val="0"/>
-                <w:sz w:val="18"/>
-                <w:szCs w:val="18"/>
-              </w:rPr>
-            </w:pPr>
-            <w:r>
-              <w:rPr>
-                <w:rFonts w:ascii="Microsoft YaHei" w:eastAsia="Microsoft YaHei" w:hAnsi="Microsoft YaHei" w:cs="Microsoft YaHei" w:hint="eastAsia"/>
-                <w:kern w:val="0"/>
-                <w:sz w:val="18"/>
-                <w:szCs w:val="18"/>
-              </w:rPr>
-              <w:t>IsDeleted</w:t>
+                <w:rFonts w:ascii="Microsoft YaHei" w:hAnsi="Microsoft YaHei" w:cs="Microsoft YaHei" w:hint="eastAsia"/>
+                <w:kern w:val="0"/>
+                <w:sz w:val="18"/>
+                <w:szCs w:val="18"/>
+              </w:rPr>
+            </w:pPr>
+            <w:r>
+              <w:rPr>
+                <w:rFonts w:ascii="Microsoft YaHei" w:hAnsi="Microsoft YaHei" w:cs="Microsoft YaHei" w:hint="eastAsia"/>
+                <w:kern w:val="0"/>
+                <w:sz w:val="18"/>
+                <w:szCs w:val="18"/>
+              </w:rPr>
+              <w:t>AreaID</w:t>
             </w:r>
           </w:p>
         </w:tc>
@@ -13440,12 +13652,30 @@
           <w:p>
             <w:pPr>
               <w:rPr>
-                <w:rFonts w:ascii="Microsoft YaHei" w:eastAsia="Microsoft YaHei" w:hAnsi="Microsoft YaHei" w:cs="Microsoft YaHei"/>
-                <w:kern w:val="0"/>
-                <w:sz w:val="18"/>
-                <w:szCs w:val="18"/>
-              </w:rPr>
-            </w:pPr>
+                <w:rFonts w:ascii="Microsoft YaHei" w:hAnsi="Microsoft YaHei" w:cs="Microsoft YaHei" w:hint="eastAsia"/>
+                <w:kern w:val="0"/>
+                <w:sz w:val="18"/>
+                <w:szCs w:val="18"/>
+              </w:rPr>
+            </w:pPr>
+            <w:r>
+              <w:rPr>
+                <w:rFonts w:ascii="Microsoft YaHei" w:hAnsi="Microsoft YaHei" w:cs="Microsoft YaHei" w:hint="eastAsia"/>
+                <w:kern w:val="0"/>
+                <w:sz w:val="18"/>
+                <w:szCs w:val="18"/>
+              </w:rPr>
+              <w:t>乡镇</w:t>
+            </w:r>
+            <w:r>
+              <w:rPr>
+                <w:rFonts w:ascii="Microsoft YaHei" w:hAnsi="Microsoft YaHei" w:cs="Microsoft YaHei" w:hint="eastAsia"/>
+                <w:kern w:val="0"/>
+                <w:sz w:val="18"/>
+                <w:szCs w:val="18"/>
+              </w:rPr>
+              <w:t>ID</w:t>
+            </w:r>
           </w:p>
         </w:tc>
         <w:tc>
@@ -17958,6 +18188,7 @@
                 <w:sz w:val="18"/>
                 <w:szCs w:val="18"/>
               </w:rPr>
+              <w:lastRenderedPageBreak/>
               <w:t>是</w:t>
             </w:r>
           </w:p>
@@ -32396,6 +32627,7 @@
           <w:sz w:val="18"/>
           <w:szCs w:val="18"/>
         </w:rPr>
+        <w:lastRenderedPageBreak/>
         <w:t>积分申请上传文件表</w:t>
       </w:r>
     </w:p>
@@ -32504,7 +32736,6 @@
           <w:sz w:val="18"/>
           <w:szCs w:val="18"/>
         </w:rPr>
-        <w:lastRenderedPageBreak/>
         <w:t xml:space="preserve">注： </w:t>
       </w:r>
       <w:r>
@@ -33870,7 +34101,7 @@
         <w:rStyle w:val="ab"/>
         <w:noProof/>
       </w:rPr>
-      <w:t>10</w:t>
+      <w:t>6</w:t>
     </w:r>
     <w:r>
       <w:fldChar w:fldCharType="end"/>

--- a/设计文档/HanBin.DB.Design.docx
+++ b/设计文档/HanBin.DB.Design.docx
@@ -30891,12 +30891,21 @@
           <w:p>
             <w:pPr>
               <w:rPr>
-                <w:rFonts w:ascii="Microsoft YaHei" w:eastAsia="Microsoft YaHei" w:hAnsi="Microsoft YaHei" w:cs="Microsoft YaHei"/>
-                <w:kern w:val="0"/>
-                <w:sz w:val="18"/>
-                <w:szCs w:val="18"/>
-              </w:rPr>
-            </w:pPr>
+                <w:rFonts w:ascii="Microsoft YaHei" w:hAnsi="Microsoft YaHei" w:cs="Microsoft YaHei" w:hint="eastAsia"/>
+                <w:kern w:val="0"/>
+                <w:sz w:val="18"/>
+                <w:szCs w:val="18"/>
+              </w:rPr>
+            </w:pPr>
+            <w:r>
+              <w:rPr>
+                <w:rFonts w:ascii="Microsoft YaHei" w:hAnsi="Microsoft YaHei" w:cs="Microsoft YaHei" w:hint="eastAsia"/>
+                <w:kern w:val="0"/>
+                <w:sz w:val="18"/>
+                <w:szCs w:val="18"/>
+              </w:rPr>
+              <w:t>IsDeleted</w:t>
+            </w:r>
           </w:p>
         </w:tc>
         <w:tc>
@@ -30919,12 +30928,21 @@
           <w:p>
             <w:pPr>
               <w:rPr>
-                <w:rFonts w:ascii="Microsoft YaHei" w:eastAsia="Microsoft YaHei" w:hAnsi="Microsoft YaHei" w:cs="Microsoft YaHei"/>
-                <w:kern w:val="0"/>
-                <w:sz w:val="18"/>
-                <w:szCs w:val="18"/>
-              </w:rPr>
-            </w:pPr>
+                <w:rFonts w:ascii="Microsoft YaHei" w:hAnsi="Microsoft YaHei" w:cs="Microsoft YaHei" w:hint="eastAsia"/>
+                <w:kern w:val="0"/>
+                <w:sz w:val="18"/>
+                <w:szCs w:val="18"/>
+              </w:rPr>
+            </w:pPr>
+            <w:r>
+              <w:rPr>
+                <w:rFonts w:ascii="Microsoft YaHei" w:hAnsi="Microsoft YaHei" w:cs="Microsoft YaHei" w:hint="eastAsia"/>
+                <w:kern w:val="0"/>
+                <w:sz w:val="18"/>
+                <w:szCs w:val="18"/>
+              </w:rPr>
+              <w:t>Bit</w:t>
+            </w:r>
           </w:p>
         </w:tc>
         <w:tc>
@@ -34101,7 +34119,7 @@
         <w:rStyle w:val="ab"/>
         <w:noProof/>
       </w:rPr>
-      <w:t>6</w:t>
+      <w:t>11</w:t>
     </w:r>
     <w:r>
       <w:fldChar w:fldCharType="end"/>

--- a/设计文档/HanBin.DB.Design.docx
+++ b/设计文档/HanBin.DB.Design.docx
@@ -24288,6 +24288,218 @@
             <w:tcBorders>
               <w:top w:val="single" w:sz="8" w:space="0" w:color="000000"/>
               <w:left w:val="single" w:sz="8" w:space="0" w:color="000000"/>
+              <w:bottom w:val="single" w:sz="8" w:space="0" w:color="000000"/>
+              <w:right w:val="single" w:sz="4" w:space="0" w:color="000000"/>
+            </w:tcBorders>
+            <w:shd w:val="clear" w:color="auto" w:fill="auto"/>
+            <w:tcMar>
+              <w:top w:w="15" w:type="dxa"/>
+              <w:left w:w="15" w:type="dxa"/>
+              <w:right w:w="15" w:type="dxa"/>
+            </w:tcMar>
+            <w:vAlign w:val="center"/>
+          </w:tcPr>
+          <w:p>
+            <w:pPr>
+              <w:rPr>
+                <w:rFonts w:ascii="Microsoft YaHei" w:eastAsia="Microsoft YaHei" w:hAnsi="Microsoft YaHei" w:cs="Microsoft YaHei"/>
+                <w:kern w:val="0"/>
+                <w:sz w:val="18"/>
+                <w:szCs w:val="18"/>
+              </w:rPr>
+            </w:pPr>
+          </w:p>
+        </w:tc>
+        <w:tc>
+          <w:tcPr>
+            <w:tcW w:w="1333" w:type="dxa"/>
+            <w:tcBorders>
+              <w:top w:val="single" w:sz="8" w:space="0" w:color="000000"/>
+              <w:left w:val="single" w:sz="8" w:space="0" w:color="000000"/>
+              <w:bottom w:val="single" w:sz="8" w:space="0" w:color="000000"/>
+              <w:right w:val="single" w:sz="4" w:space="0" w:color="000000"/>
+            </w:tcBorders>
+            <w:shd w:val="clear" w:color="auto" w:fill="auto"/>
+            <w:tcMar>
+              <w:top w:w="15" w:type="dxa"/>
+              <w:left w:w="15" w:type="dxa"/>
+              <w:right w:w="15" w:type="dxa"/>
+            </w:tcMar>
+            <w:vAlign w:val="center"/>
+          </w:tcPr>
+          <w:p>
+            <w:pPr>
+              <w:rPr>
+                <w:rFonts w:ascii="Microsoft YaHei" w:eastAsia="Microsoft YaHei" w:hAnsi="Microsoft YaHei" w:cs="Microsoft YaHei"/>
+                <w:kern w:val="0"/>
+                <w:sz w:val="18"/>
+                <w:szCs w:val="18"/>
+              </w:rPr>
+            </w:pPr>
+            <w:r>
+              <w:rPr>
+                <w:rFonts w:ascii="Microsoft YaHei" w:eastAsia="Microsoft YaHei" w:hAnsi="Microsoft YaHei" w:cs="Microsoft YaHei" w:hint="eastAsia"/>
+                <w:kern w:val="0"/>
+                <w:sz w:val="18"/>
+                <w:szCs w:val="18"/>
+              </w:rPr>
+              <w:t>IsDeleted</w:t>
+            </w:r>
+          </w:p>
+        </w:tc>
+        <w:tc>
+          <w:tcPr>
+            <w:tcW w:w="998" w:type="dxa"/>
+            <w:tcBorders>
+              <w:top w:val="single" w:sz="8" w:space="0" w:color="000000"/>
+              <w:left w:val="single" w:sz="8" w:space="0" w:color="000000"/>
+              <w:bottom w:val="single" w:sz="8" w:space="0" w:color="000000"/>
+              <w:right w:val="single" w:sz="4" w:space="0" w:color="000000"/>
+            </w:tcBorders>
+            <w:shd w:val="clear" w:color="auto" w:fill="auto"/>
+            <w:tcMar>
+              <w:top w:w="15" w:type="dxa"/>
+              <w:left w:w="15" w:type="dxa"/>
+              <w:right w:w="15" w:type="dxa"/>
+            </w:tcMar>
+            <w:vAlign w:val="center"/>
+          </w:tcPr>
+          <w:p>
+            <w:pPr>
+              <w:rPr>
+                <w:rFonts w:ascii="Microsoft YaHei" w:eastAsia="Microsoft YaHei" w:hAnsi="Microsoft YaHei" w:cs="Microsoft YaHei"/>
+                <w:kern w:val="0"/>
+                <w:sz w:val="18"/>
+                <w:szCs w:val="18"/>
+              </w:rPr>
+            </w:pPr>
+          </w:p>
+        </w:tc>
+        <w:tc>
+          <w:tcPr>
+            <w:tcW w:w="1732" w:type="dxa"/>
+            <w:tcBorders>
+              <w:top w:val="single" w:sz="8" w:space="0" w:color="000000"/>
+              <w:left w:val="single" w:sz="8" w:space="0" w:color="000000"/>
+              <w:bottom w:val="single" w:sz="8" w:space="0" w:color="000000"/>
+              <w:right w:val="single" w:sz="4" w:space="0" w:color="000000"/>
+            </w:tcBorders>
+            <w:shd w:val="clear" w:color="auto" w:fill="auto"/>
+            <w:tcMar>
+              <w:top w:w="15" w:type="dxa"/>
+              <w:left w:w="15" w:type="dxa"/>
+              <w:right w:w="15" w:type="dxa"/>
+            </w:tcMar>
+            <w:vAlign w:val="center"/>
+          </w:tcPr>
+          <w:p>
+            <w:pPr>
+              <w:rPr>
+                <w:rFonts w:ascii="Microsoft YaHei" w:eastAsia="Microsoft YaHei" w:hAnsi="Microsoft YaHei" w:cs="Microsoft YaHei"/>
+                <w:kern w:val="0"/>
+                <w:sz w:val="18"/>
+                <w:szCs w:val="18"/>
+              </w:rPr>
+            </w:pPr>
+          </w:p>
+        </w:tc>
+        <w:tc>
+          <w:tcPr>
+            <w:tcW w:w="946" w:type="dxa"/>
+            <w:tcBorders>
+              <w:top w:val="single" w:sz="8" w:space="0" w:color="000000"/>
+              <w:left w:val="single" w:sz="8" w:space="0" w:color="000000"/>
+              <w:bottom w:val="single" w:sz="8" w:space="0" w:color="000000"/>
+              <w:right w:val="single" w:sz="4" w:space="0" w:color="000000"/>
+            </w:tcBorders>
+            <w:shd w:val="clear" w:color="auto" w:fill="auto"/>
+            <w:tcMar>
+              <w:top w:w="15" w:type="dxa"/>
+              <w:left w:w="15" w:type="dxa"/>
+              <w:right w:w="15" w:type="dxa"/>
+            </w:tcMar>
+            <w:vAlign w:val="center"/>
+          </w:tcPr>
+          <w:p>
+            <w:pPr>
+              <w:rPr>
+                <w:rFonts w:ascii="Microsoft YaHei" w:eastAsia="Microsoft YaHei" w:hAnsi="Microsoft YaHei" w:cs="Microsoft YaHei"/>
+                <w:kern w:val="0"/>
+                <w:sz w:val="18"/>
+                <w:szCs w:val="18"/>
+              </w:rPr>
+            </w:pPr>
+          </w:p>
+        </w:tc>
+        <w:tc>
+          <w:tcPr>
+            <w:tcW w:w="663" w:type="dxa"/>
+            <w:tcBorders>
+              <w:top w:val="single" w:sz="8" w:space="0" w:color="000000"/>
+              <w:left w:val="single" w:sz="8" w:space="0" w:color="000000"/>
+              <w:bottom w:val="single" w:sz="8" w:space="0" w:color="000000"/>
+              <w:right w:val="single" w:sz="4" w:space="0" w:color="000000"/>
+            </w:tcBorders>
+            <w:shd w:val="clear" w:color="auto" w:fill="auto"/>
+            <w:tcMar>
+              <w:top w:w="15" w:type="dxa"/>
+              <w:left w:w="15" w:type="dxa"/>
+              <w:right w:w="15" w:type="dxa"/>
+            </w:tcMar>
+            <w:vAlign w:val="center"/>
+          </w:tcPr>
+          <w:p>
+            <w:pPr>
+              <w:rPr>
+                <w:rFonts w:ascii="Microsoft YaHei" w:eastAsia="Microsoft YaHei" w:hAnsi="Microsoft YaHei" w:cs="Microsoft YaHei"/>
+                <w:kern w:val="0"/>
+                <w:sz w:val="18"/>
+                <w:szCs w:val="18"/>
+              </w:rPr>
+            </w:pPr>
+          </w:p>
+        </w:tc>
+        <w:tc>
+          <w:tcPr>
+            <w:tcW w:w="834" w:type="dxa"/>
+            <w:tcBorders>
+              <w:top w:val="single" w:sz="8" w:space="0" w:color="000000"/>
+              <w:left w:val="single" w:sz="8" w:space="0" w:color="000000"/>
+              <w:bottom w:val="single" w:sz="8" w:space="0" w:color="000000"/>
+              <w:right w:val="single" w:sz="4" w:space="0" w:color="000000"/>
+            </w:tcBorders>
+            <w:shd w:val="clear" w:color="auto" w:fill="auto"/>
+            <w:tcMar>
+              <w:top w:w="15" w:type="dxa"/>
+              <w:left w:w="15" w:type="dxa"/>
+              <w:right w:w="15" w:type="dxa"/>
+            </w:tcMar>
+            <w:vAlign w:val="center"/>
+          </w:tcPr>
+          <w:p>
+            <w:pPr>
+              <w:rPr>
+                <w:rFonts w:ascii="Microsoft YaHei" w:eastAsia="Microsoft YaHei" w:hAnsi="Microsoft YaHei" w:cs="Microsoft YaHei"/>
+                <w:b/>
+                <w:kern w:val="0"/>
+                <w:sz w:val="18"/>
+                <w:szCs w:val="18"/>
+              </w:rPr>
+            </w:pPr>
+          </w:p>
+        </w:tc>
+      </w:tr>
+      <w:tr>
+        <w:trPr>
+          <w:trHeight w:val="300"/>
+          <w:jc w:val="center"/>
+        </w:trPr>
+        <w:tc>
+          <w:tcPr>
+            <w:tcW w:w="1136" w:type="dxa"/>
+            <w:tcBorders>
+              <w:top w:val="single" w:sz="8" w:space="0" w:color="000000"/>
+              <w:left w:val="single" w:sz="8" w:space="0" w:color="000000"/>
               <w:bottom w:val="single" w:sz="4" w:space="0" w:color="000000"/>
               <w:right w:val="single" w:sz="4" w:space="0" w:color="000000"/>
             </w:tcBorders>
@@ -24330,20 +24542,29 @@
           <w:p>
             <w:pPr>
               <w:rPr>
-                <w:rFonts w:ascii="Microsoft YaHei" w:eastAsia="Microsoft YaHei" w:hAnsi="Microsoft YaHei" w:cs="Microsoft YaHei"/>
-                <w:kern w:val="0"/>
-                <w:sz w:val="18"/>
-                <w:szCs w:val="18"/>
-              </w:rPr>
-            </w:pPr>
-            <w:r>
-              <w:rPr>
-                <w:rFonts w:ascii="Microsoft YaHei" w:eastAsia="Microsoft YaHei" w:hAnsi="Microsoft YaHei" w:cs="Microsoft YaHei" w:hint="eastAsia"/>
-                <w:kern w:val="0"/>
-                <w:sz w:val="18"/>
-                <w:szCs w:val="18"/>
-              </w:rPr>
-              <w:t>IsDeleted</w:t>
+                <w:rFonts w:ascii="Microsoft YaHei" w:hAnsi="Microsoft YaHei" w:cs="Microsoft YaHei" w:hint="eastAsia"/>
+                <w:kern w:val="0"/>
+                <w:sz w:val="18"/>
+                <w:szCs w:val="18"/>
+              </w:rPr>
+            </w:pPr>
+            <w:r>
+              <w:rPr>
+                <w:rFonts w:ascii="Microsoft YaHei" w:hAnsi="Microsoft YaHei" w:cs="Microsoft YaHei" w:hint="eastAsia"/>
+                <w:kern w:val="0"/>
+                <w:sz w:val="18"/>
+                <w:szCs w:val="18"/>
+              </w:rPr>
+              <w:t>Is</w:t>
+            </w:r>
+            <w:r>
+              <w:rPr>
+                <w:rFonts w:ascii="Microsoft YaHei" w:hAnsi="Microsoft YaHei" w:cs="Microsoft YaHei" w:hint="eastAsia"/>
+                <w:kern w:val="0"/>
+                <w:sz w:val="18"/>
+                <w:szCs w:val="18"/>
+              </w:rPr>
+              <w:t>OnService</w:t>
             </w:r>
           </w:p>
         </w:tc>
@@ -24367,12 +24588,21 @@
           <w:p>
             <w:pPr>
               <w:rPr>
-                <w:rFonts w:ascii="Microsoft YaHei" w:eastAsia="Microsoft YaHei" w:hAnsi="Microsoft YaHei" w:cs="Microsoft YaHei"/>
-                <w:kern w:val="0"/>
-                <w:sz w:val="18"/>
-                <w:szCs w:val="18"/>
-              </w:rPr>
-            </w:pPr>
+                <w:rFonts w:ascii="Microsoft YaHei" w:hAnsi="Microsoft YaHei" w:cs="Microsoft YaHei" w:hint="eastAsia"/>
+                <w:kern w:val="0"/>
+                <w:sz w:val="18"/>
+                <w:szCs w:val="18"/>
+              </w:rPr>
+            </w:pPr>
+            <w:r>
+              <w:rPr>
+                <w:rFonts w:ascii="Microsoft YaHei" w:hAnsi="Microsoft YaHei" w:cs="Microsoft YaHei" w:hint="eastAsia"/>
+                <w:kern w:val="0"/>
+                <w:sz w:val="18"/>
+                <w:szCs w:val="18"/>
+              </w:rPr>
+              <w:t>Bit</w:t>
+            </w:r>
           </w:p>
         </w:tc>
         <w:tc>
@@ -24395,12 +24625,21 @@
           <w:p>
             <w:pPr>
               <w:rPr>
-                <w:rFonts w:ascii="Microsoft YaHei" w:eastAsia="Microsoft YaHei" w:hAnsi="Microsoft YaHei" w:cs="Microsoft YaHei"/>
-                <w:kern w:val="0"/>
-                <w:sz w:val="18"/>
-                <w:szCs w:val="18"/>
-              </w:rPr>
-            </w:pPr>
+                <w:rFonts w:ascii="Microsoft YaHei" w:hAnsi="Microsoft YaHei" w:cs="Microsoft YaHei" w:hint="eastAsia"/>
+                <w:kern w:val="0"/>
+                <w:sz w:val="18"/>
+                <w:szCs w:val="18"/>
+              </w:rPr>
+            </w:pPr>
+            <w:r>
+              <w:rPr>
+                <w:rFonts w:ascii="Microsoft YaHei" w:hAnsi="Microsoft YaHei" w:cs="Microsoft YaHei" w:hint="eastAsia"/>
+                <w:kern w:val="0"/>
+                <w:sz w:val="18"/>
+                <w:szCs w:val="18"/>
+              </w:rPr>
+              <w:t>是否在职</w:t>
+            </w:r>
           </w:p>
         </w:tc>
         <w:tc>
@@ -34119,7 +34358,7 @@
         <w:rStyle w:val="ab"/>
         <w:noProof/>
       </w:rPr>
-      <w:t>11</w:t>
+      <w:t>9</w:t>
     </w:r>
     <w:r>
       <w:fldChar w:fldCharType="end"/>
